--- a/DOCS/arsdsaathi.docx
+++ b/DOCS/arsdsaathi.docx
@@ -819,87 +819,21 @@
       <w:r>
         <w:rPr>
           <w:noProof/>
+          <w14:ligatures w14:val="none"/>
         </w:rPr>
         <w:lastRenderedPageBreak/>
-        <w:drawing>
-          <wp:anchor distT="0" distB="0" distL="114300" distR="114300" simplePos="0" relativeHeight="251662336" behindDoc="0" locked="0" layoutInCell="1" allowOverlap="1" wp14:anchorId="5B794A9D" wp14:editId="4428172B">
-            <wp:simplePos x="0" y="0"/>
-            <wp:positionH relativeFrom="column">
-              <wp:posOffset>-88250</wp:posOffset>
-            </wp:positionH>
-            <wp:positionV relativeFrom="paragraph">
-              <wp:posOffset>11272</wp:posOffset>
-            </wp:positionV>
-            <wp:extent cx="2026920" cy="4352282"/>
-            <wp:effectExtent l="0" t="0" r="0" b="0"/>
-            <wp:wrapSquare wrapText="bothSides"/>
-            <wp:docPr id="2" name="Picture 2"/>
-            <wp:cNvGraphicFramePr>
-              <a:graphicFrameLocks xmlns:a="http://schemas.openxmlformats.org/drawingml/2006/main" noChangeAspect="1"/>
-            </wp:cNvGraphicFramePr>
-            <a:graphic xmlns:a="http://schemas.openxmlformats.org/drawingml/2006/main">
-              <a:graphicData uri="http://schemas.openxmlformats.org/drawingml/2006/picture">
-                <pic:pic xmlns:pic="http://schemas.openxmlformats.org/drawingml/2006/picture">
-                  <pic:nvPicPr>
-                    <pic:cNvPr id="2" name="Picture 2"/>
-                    <pic:cNvPicPr>
-                      <a:picLocks noChangeAspect="1" noChangeArrowheads="1"/>
-                    </pic:cNvPicPr>
-                  </pic:nvPicPr>
-                  <pic:blipFill>
-                    <a:blip r:embed="rId12" cstate="print">
-                      <a:extLst>
-                        <a:ext uri="{28A0092B-C50C-407E-A947-70E740481C1C}">
-                          <a14:useLocalDpi xmlns:a14="http://schemas.microsoft.com/office/drawing/2010/main" val="0"/>
-                        </a:ext>
-                      </a:extLst>
-                    </a:blip>
-                    <a:stretch>
-                      <a:fillRect/>
-                    </a:stretch>
-                  </pic:blipFill>
-                  <pic:spPr bwMode="auto">
-                    <a:xfrm>
-                      <a:off x="0" y="0"/>
-                      <a:ext cx="2026920" cy="4352282"/>
-                    </a:xfrm>
-                    <a:prstGeom prst="rect">
-                      <a:avLst/>
-                    </a:prstGeom>
-                    <a:noFill/>
-                    <a:ln>
-                      <a:noFill/>
-                    </a:ln>
-                  </pic:spPr>
-                </pic:pic>
-              </a:graphicData>
-            </a:graphic>
-            <wp14:sizeRelH relativeFrom="margin">
-              <wp14:pctWidth>0</wp14:pctWidth>
-            </wp14:sizeRelH>
-            <wp14:sizeRelV relativeFrom="margin">
-              <wp14:pctHeight>0</wp14:pctHeight>
-            </wp14:sizeRelV>
-          </wp:anchor>
-        </w:drawing>
-      </w:r>
-      <w:r>
-        <w:rPr>
-          <w:noProof/>
-          <w14:ligatures w14:val="none"/>
-        </w:rPr>
         <mc:AlternateContent>
           <mc:Choice Requires="wps">
             <w:drawing>
-              <wp:anchor distT="0" distB="0" distL="114300" distR="114300" simplePos="0" relativeHeight="251664384" behindDoc="0" locked="0" layoutInCell="1" allowOverlap="1" wp14:anchorId="1EAE134F" wp14:editId="61EB5362">
+              <wp:anchor distT="0" distB="0" distL="114300" distR="114300" simplePos="0" relativeHeight="251664384" behindDoc="0" locked="0" layoutInCell="1" allowOverlap="1" wp14:anchorId="1EAE134F" wp14:editId="0C181EA9">
                 <wp:simplePos x="0" y="0"/>
                 <wp:positionH relativeFrom="column">
                   <wp:posOffset>-274320</wp:posOffset>
                 </wp:positionH>
                 <wp:positionV relativeFrom="paragraph">
-                  <wp:posOffset>-447675</wp:posOffset>
+                  <wp:posOffset>-581025</wp:posOffset>
                 </wp:positionV>
-                <wp:extent cx="45719" cy="10296525"/>
+                <wp:extent cx="45719" cy="10429875"/>
                 <wp:effectExtent l="0" t="0" r="0" b="9525"/>
                 <wp:wrapNone/>
                 <wp:docPr id="3" name="Freeform: Shape 3"/>
@@ -911,7 +845,7 @@
                       <wps:spPr>
                         <a:xfrm>
                           <a:off x="0" y="0"/>
-                          <a:ext cx="45719" cy="10296525"/>
+                          <a:ext cx="45719" cy="10429875"/>
                         </a:xfrm>
                         <a:custGeom>
                           <a:avLst/>
@@ -1022,13 +956,79 @@
           </mc:Choice>
           <mc:Fallback>
             <w:pict>
-              <v:shape w14:anchorId="4F042F76" id="Freeform: Shape 3" o:spid="_x0000_s1026" style="position:absolute;margin-left:-21.6pt;margin-top:-35.25pt;width:3.6pt;height:810.75pt;z-index:251664384;visibility:visible;mso-wrap-style:square;mso-width-percent:0;mso-height-percent:0;mso-wrap-distance-left:9pt;mso-wrap-distance-top:0;mso-wrap-distance-right:9pt;mso-wrap-distance-bottom:0;mso-position-horizontal:absolute;mso-position-horizontal-relative:text;mso-position-vertical:absolute;mso-position-vertical-relative:text;mso-width-percent:0;mso-height-percent:0;mso-width-relative:margin;mso-height-relative:margin;v-text-anchor:middle" coordsize="45085,6960616" o:gfxdata="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" path="m,l45085,r,6953102c45085,6957252,41721,6960616,37571,6960616r-30057,c3364,6960616,,6957252,,6953102l,xe" fillcolor="#2d57cd" stroked="f" strokeweight="1.5pt">
+              <v:shape w14:anchorId="2C1DA8C4" id="Freeform: Shape 3" o:spid="_x0000_s1026" style="position:absolute;margin-left:-21.6pt;margin-top:-45.75pt;width:3.6pt;height:821.25pt;z-index:251664384;visibility:visible;mso-wrap-style:square;mso-width-percent:0;mso-height-percent:0;mso-wrap-distance-left:9pt;mso-wrap-distance-top:0;mso-wrap-distance-right:9pt;mso-wrap-distance-bottom:0;mso-position-horizontal:absolute;mso-position-horizontal-relative:text;mso-position-vertical:absolute;mso-position-vertical-relative:text;mso-width-percent:0;mso-height-percent:0;mso-width-relative:margin;mso-height-relative:margin;v-text-anchor:middle" coordsize="45085,6960616" o:gfxdata="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" path="m,l45085,r,6953102c45085,6957252,41721,6960616,37571,6960616r-30057,c3364,6960616,,6957252,,6953102l,xe" fillcolor="#2d57cd" stroked="f" strokeweight="1.5pt">
                 <v:stroke joinstyle="miter"/>
-                <v:path arrowok="t" o:connecttype="custom" o:connectlocs="0,0;45719,0;45719,10285410;38099,10296525;7620,10296525;0,10285410" o:connectangles="0,0,0,0,0,0"/>
+                <v:path arrowok="t" o:connecttype="custom" o:connectlocs="0,0;45719,0;45719,10418616;38099,10429875;7620,10429875;0,10418616" o:connectangles="0,0,0,0,0,0"/>
               </v:shape>
             </w:pict>
           </mc:Fallback>
         </mc:AlternateContent>
+      </w:r>
+      <w:r>
+        <w:rPr>
+          <w:noProof/>
+        </w:rPr>
+        <w:drawing>
+          <wp:anchor distT="0" distB="0" distL="114300" distR="114300" simplePos="0" relativeHeight="251662336" behindDoc="0" locked="0" layoutInCell="1" allowOverlap="1" wp14:anchorId="5B794A9D" wp14:editId="573AFDDF">
+            <wp:simplePos x="0" y="0"/>
+            <wp:positionH relativeFrom="column">
+              <wp:posOffset>-88250</wp:posOffset>
+            </wp:positionH>
+            <wp:positionV relativeFrom="paragraph">
+              <wp:posOffset>11272</wp:posOffset>
+            </wp:positionV>
+            <wp:extent cx="2026920" cy="4352282"/>
+            <wp:effectExtent l="0" t="0" r="0" b="0"/>
+            <wp:wrapSquare wrapText="bothSides"/>
+            <wp:docPr id="2" name="Picture 2"/>
+            <wp:cNvGraphicFramePr>
+              <a:graphicFrameLocks xmlns:a="http://schemas.openxmlformats.org/drawingml/2006/main" noChangeAspect="1"/>
+            </wp:cNvGraphicFramePr>
+            <a:graphic xmlns:a="http://schemas.openxmlformats.org/drawingml/2006/main">
+              <a:graphicData uri="http://schemas.openxmlformats.org/drawingml/2006/picture">
+                <pic:pic xmlns:pic="http://schemas.openxmlformats.org/drawingml/2006/picture">
+                  <pic:nvPicPr>
+                    <pic:cNvPr id="2" name="Picture 2"/>
+                    <pic:cNvPicPr>
+                      <a:picLocks noChangeAspect="1" noChangeArrowheads="1"/>
+                    </pic:cNvPicPr>
+                  </pic:nvPicPr>
+                  <pic:blipFill>
+                    <a:blip r:embed="rId12" cstate="print">
+                      <a:extLst>
+                        <a:ext uri="{28A0092B-C50C-407E-A947-70E740481C1C}">
+                          <a14:useLocalDpi xmlns:a14="http://schemas.microsoft.com/office/drawing/2010/main" val="0"/>
+                        </a:ext>
+                      </a:extLst>
+                    </a:blip>
+                    <a:stretch>
+                      <a:fillRect/>
+                    </a:stretch>
+                  </pic:blipFill>
+                  <pic:spPr bwMode="auto">
+                    <a:xfrm>
+                      <a:off x="0" y="0"/>
+                      <a:ext cx="2026920" cy="4352282"/>
+                    </a:xfrm>
+                    <a:prstGeom prst="rect">
+                      <a:avLst/>
+                    </a:prstGeom>
+                    <a:noFill/>
+                    <a:ln>
+                      <a:noFill/>
+                    </a:ln>
+                  </pic:spPr>
+                </pic:pic>
+              </a:graphicData>
+            </a:graphic>
+            <wp14:sizeRelH relativeFrom="margin">
+              <wp14:pctWidth>0</wp14:pctWidth>
+            </wp14:sizeRelH>
+            <wp14:sizeRelV relativeFrom="margin">
+              <wp14:pctHeight>0</wp14:pctHeight>
+            </wp14:sizeRelV>
+          </wp:anchor>
+        </w:drawing>
       </w:r>
     </w:p>
     <w:p>
@@ -1751,16 +1751,16 @@
         <mc:AlternateContent>
           <mc:Choice Requires="wps">
             <w:drawing>
-              <wp:anchor distT="0" distB="0" distL="114300" distR="114300" simplePos="0" relativeHeight="251670528" behindDoc="0" locked="0" layoutInCell="1" allowOverlap="1" wp14:anchorId="181DB458" wp14:editId="31147676">
+              <wp:anchor distT="0" distB="0" distL="114300" distR="114300" simplePos="0" relativeHeight="251670528" behindDoc="0" locked="0" layoutInCell="1" allowOverlap="1" wp14:anchorId="181DB458" wp14:editId="62050A0A">
                 <wp:simplePos x="0" y="0"/>
                 <wp:positionH relativeFrom="column">
-                  <wp:posOffset>-941696</wp:posOffset>
+                  <wp:posOffset>-1033272</wp:posOffset>
                 </wp:positionH>
                 <wp:positionV relativeFrom="paragraph">
-                  <wp:posOffset>1255594</wp:posOffset>
+                  <wp:posOffset>1418057</wp:posOffset>
                 </wp:positionV>
-                <wp:extent cx="7559692" cy="395587"/>
-                <wp:effectExtent l="0" t="0" r="3175" b="5080"/>
+                <wp:extent cx="7654773" cy="395587"/>
+                <wp:effectExtent l="0" t="0" r="3810" b="5080"/>
                 <wp:wrapNone/>
                 <wp:docPr id="8" name="Rectangle 8"/>
                 <wp:cNvGraphicFramePr/>
@@ -1771,7 +1771,7 @@
                       <wps:spPr>
                         <a:xfrm>
                           <a:off x="0" y="0"/>
-                          <a:ext cx="7559692" cy="395587"/>
+                          <a:ext cx="7654773" cy="395587"/>
                         </a:xfrm>
                         <a:prstGeom prst="rect">
                           <a:avLst/>
@@ -1808,12 +1808,15 @@
                     </wps:wsp>
                   </a:graphicData>
                 </a:graphic>
+                <wp14:sizeRelH relativeFrom="margin">
+                  <wp14:pctWidth>0</wp14:pctWidth>
+                </wp14:sizeRelH>
               </wp:anchor>
             </w:drawing>
           </mc:Choice>
           <mc:Fallback>
             <w:pict>
-              <v:rect w14:anchorId="18142B4C" id="Rectangle 8" o:spid="_x0000_s1026" style="position:absolute;margin-left:-74.15pt;margin-top:98.85pt;width:595.25pt;height:31.15pt;z-index:251670528;visibility:visible;mso-wrap-style:square;mso-wrap-distance-left:9pt;mso-wrap-distance-top:0;mso-wrap-distance-right:9pt;mso-wrap-distance-bottom:0;mso-position-horizontal:absolute;mso-position-horizontal-relative:text;mso-position-vertical:absolute;mso-position-vertical-relative:text;v-text-anchor:middle" o:gfxdata="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" fillcolor="#1e3b8b" stroked="f" strokeweight="1.5pt"/>
+              <v:rect w14:anchorId="374D61FA" id="Rectangle 8" o:spid="_x0000_s1026" style="position:absolute;margin-left:-81.35pt;margin-top:111.65pt;width:602.75pt;height:31.15pt;z-index:251670528;visibility:visible;mso-wrap-style:square;mso-width-percent:0;mso-wrap-distance-left:9pt;mso-wrap-distance-top:0;mso-wrap-distance-right:9pt;mso-wrap-distance-bottom:0;mso-position-horizontal:absolute;mso-position-horizontal-relative:text;mso-position-vertical:absolute;mso-position-vertical-relative:text;mso-width-percent:0;mso-width-relative:margin;v-text-anchor:middle" o:gfxdata="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" fillcolor="#1e3b8b" stroked="f" strokeweight="1.5pt"/>
             </w:pict>
           </mc:Fallback>
         </mc:AlternateContent>
@@ -1839,87 +1842,21 @@
       <w:r>
         <w:rPr>
           <w:noProof/>
+          <w14:ligatures w14:val="none"/>
         </w:rPr>
         <w:lastRenderedPageBreak/>
-        <w:drawing>
-          <wp:anchor distT="0" distB="0" distL="114300" distR="114300" simplePos="0" relativeHeight="251668480" behindDoc="0" locked="0" layoutInCell="1" allowOverlap="1" wp14:anchorId="2D3E150A" wp14:editId="00E20570">
-            <wp:simplePos x="0" y="0"/>
-            <wp:positionH relativeFrom="column">
-              <wp:posOffset>2973705</wp:posOffset>
-            </wp:positionH>
-            <wp:positionV relativeFrom="paragraph">
-              <wp:posOffset>0</wp:posOffset>
-            </wp:positionV>
-            <wp:extent cx="3203575" cy="6878320"/>
-            <wp:effectExtent l="0" t="0" r="0" b="0"/>
-            <wp:wrapSquare wrapText="bothSides"/>
-            <wp:docPr id="7" name="Picture 7"/>
-            <wp:cNvGraphicFramePr>
-              <a:graphicFrameLocks xmlns:a="http://schemas.openxmlformats.org/drawingml/2006/main" noChangeAspect="1"/>
-            </wp:cNvGraphicFramePr>
-            <a:graphic xmlns:a="http://schemas.openxmlformats.org/drawingml/2006/main">
-              <a:graphicData uri="http://schemas.openxmlformats.org/drawingml/2006/picture">
-                <pic:pic xmlns:pic="http://schemas.openxmlformats.org/drawingml/2006/picture">
-                  <pic:nvPicPr>
-                    <pic:cNvPr id="7" name="Picture 7"/>
-                    <pic:cNvPicPr>
-                      <a:picLocks noChangeAspect="1" noChangeArrowheads="1"/>
-                    </pic:cNvPicPr>
-                  </pic:nvPicPr>
-                  <pic:blipFill>
-                    <a:blip r:embed="rId14" cstate="print">
-                      <a:extLst>
-                        <a:ext uri="{28A0092B-C50C-407E-A947-70E740481C1C}">
-                          <a14:useLocalDpi xmlns:a14="http://schemas.microsoft.com/office/drawing/2010/main" val="0"/>
-                        </a:ext>
-                      </a:extLst>
-                    </a:blip>
-                    <a:stretch>
-                      <a:fillRect/>
-                    </a:stretch>
-                  </pic:blipFill>
-                  <pic:spPr bwMode="auto">
-                    <a:xfrm>
-                      <a:off x="0" y="0"/>
-                      <a:ext cx="3203575" cy="6878320"/>
-                    </a:xfrm>
-                    <a:prstGeom prst="rect">
-                      <a:avLst/>
-                    </a:prstGeom>
-                    <a:noFill/>
-                    <a:ln>
-                      <a:noFill/>
-                    </a:ln>
-                  </pic:spPr>
-                </pic:pic>
-              </a:graphicData>
-            </a:graphic>
-            <wp14:sizeRelH relativeFrom="margin">
-              <wp14:pctWidth>0</wp14:pctWidth>
-            </wp14:sizeRelH>
-            <wp14:sizeRelV relativeFrom="margin">
-              <wp14:pctHeight>0</wp14:pctHeight>
-            </wp14:sizeRelV>
-          </wp:anchor>
-        </w:drawing>
-      </w:r>
-      <w:r>
-        <w:rPr>
-          <w:noProof/>
-          <w14:ligatures w14:val="none"/>
-        </w:rPr>
         <mc:AlternateContent>
           <mc:Choice Requires="wps">
             <w:drawing>
-              <wp:anchor distT="0" distB="0" distL="114300" distR="114300" simplePos="0" relativeHeight="251672576" behindDoc="0" locked="0" layoutInCell="1" allowOverlap="1" wp14:anchorId="1D1A2735" wp14:editId="28D7FF5F">
+              <wp:anchor distT="0" distB="0" distL="114300" distR="114300" simplePos="0" relativeHeight="251672576" behindDoc="0" locked="0" layoutInCell="1" allowOverlap="1" wp14:anchorId="1D1A2735" wp14:editId="42857A74">
                 <wp:simplePos x="0" y="0"/>
                 <wp:positionH relativeFrom="column">
                   <wp:posOffset>-283845</wp:posOffset>
                 </wp:positionH>
                 <wp:positionV relativeFrom="paragraph">
-                  <wp:posOffset>-428625</wp:posOffset>
+                  <wp:posOffset>-866775</wp:posOffset>
                 </wp:positionV>
-                <wp:extent cx="45719" cy="10677525"/>
+                <wp:extent cx="46935" cy="11115675"/>
                 <wp:effectExtent l="0" t="0" r="0" b="9525"/>
                 <wp:wrapNone/>
                 <wp:docPr id="9" name="Freeform: Shape 9"/>
@@ -1931,7 +1868,7 @@
                       <wps:spPr>
                         <a:xfrm>
                           <a:off x="0" y="0"/>
-                          <a:ext cx="45719" cy="10677525"/>
+                          <a:ext cx="46935" cy="11115675"/>
                         </a:xfrm>
                         <a:custGeom>
                           <a:avLst/>
@@ -2042,13 +1979,79 @@
           </mc:Choice>
           <mc:Fallback>
             <w:pict>
-              <v:shape w14:anchorId="7E62BF9B" id="Freeform: Shape 9" o:spid="_x0000_s1026" style="position:absolute;margin-left:-22.35pt;margin-top:-33.75pt;width:3.6pt;height:840.75pt;z-index:251672576;visibility:visible;mso-wrap-style:square;mso-width-percent:0;mso-height-percent:0;mso-wrap-distance-left:9pt;mso-wrap-distance-top:0;mso-wrap-distance-right:9pt;mso-wrap-distance-bottom:0;mso-position-horizontal:absolute;mso-position-horizontal-relative:text;mso-position-vertical:absolute;mso-position-vertical-relative:text;mso-width-percent:0;mso-height-percent:0;mso-width-relative:margin;mso-height-relative:margin;v-text-anchor:middle" coordsize="45085,6960616" o:gfxdata="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" path="m,l45085,r,6953102c45085,6957252,41721,6960616,37571,6960616r-30057,c3364,6960616,,6957252,,6953102l,xe" fillcolor="#2d57cd" stroked="f" strokeweight="1.5pt">
+              <v:shape w14:anchorId="294B3EB9" id="Freeform: Shape 9" o:spid="_x0000_s1026" style="position:absolute;margin-left:-22.35pt;margin-top:-68.25pt;width:3.7pt;height:875.25pt;z-index:251672576;visibility:visible;mso-wrap-style:square;mso-width-percent:0;mso-height-percent:0;mso-wrap-distance-left:9pt;mso-wrap-distance-top:0;mso-wrap-distance-right:9pt;mso-wrap-distance-bottom:0;mso-position-horizontal:absolute;mso-position-horizontal-relative:text;mso-position-vertical:absolute;mso-position-vertical-relative:text;mso-width-percent:0;mso-height-percent:0;mso-width-relative:margin;mso-height-relative:margin;v-text-anchor:middle" coordsize="45085,6960616" o:gfxdata="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" path="m,l45085,r,6953102c45085,6957252,41721,6960616,37571,6960616r-30057,c3364,6960616,,6957252,,6953102l,xe" fillcolor="#2d57cd" stroked="f" strokeweight="1.5pt">
                 <v:stroke joinstyle="miter"/>
-                <v:path arrowok="t" o:connecttype="custom" o:connectlocs="0,0;45719,0;45719,10665999;38099,10677525;7620,10677525;0,10665999" o:connectangles="0,0,0,0,0,0"/>
+                <v:path arrowok="t" o:connecttype="custom" o:connectlocs="0,0;46935,0;46935,11103676;39113,11115675;7822,11115675;0,11103676" o:connectangles="0,0,0,0,0,0"/>
               </v:shape>
             </w:pict>
           </mc:Fallback>
         </mc:AlternateContent>
+      </w:r>
+      <w:r>
+        <w:rPr>
+          <w:noProof/>
+        </w:rPr>
+        <w:drawing>
+          <wp:anchor distT="0" distB="0" distL="114300" distR="114300" simplePos="0" relativeHeight="251668480" behindDoc="0" locked="0" layoutInCell="1" allowOverlap="1" wp14:anchorId="2D3E150A" wp14:editId="4BAE06CE">
+            <wp:simplePos x="0" y="0"/>
+            <wp:positionH relativeFrom="column">
+              <wp:posOffset>2973705</wp:posOffset>
+            </wp:positionH>
+            <wp:positionV relativeFrom="paragraph">
+              <wp:posOffset>0</wp:posOffset>
+            </wp:positionV>
+            <wp:extent cx="3203575" cy="6878320"/>
+            <wp:effectExtent l="0" t="0" r="0" b="0"/>
+            <wp:wrapSquare wrapText="bothSides"/>
+            <wp:docPr id="7" name="Picture 7"/>
+            <wp:cNvGraphicFramePr>
+              <a:graphicFrameLocks xmlns:a="http://schemas.openxmlformats.org/drawingml/2006/main" noChangeAspect="1"/>
+            </wp:cNvGraphicFramePr>
+            <a:graphic xmlns:a="http://schemas.openxmlformats.org/drawingml/2006/main">
+              <a:graphicData uri="http://schemas.openxmlformats.org/drawingml/2006/picture">
+                <pic:pic xmlns:pic="http://schemas.openxmlformats.org/drawingml/2006/picture">
+                  <pic:nvPicPr>
+                    <pic:cNvPr id="7" name="Picture 7"/>
+                    <pic:cNvPicPr>
+                      <a:picLocks noChangeAspect="1" noChangeArrowheads="1"/>
+                    </pic:cNvPicPr>
+                  </pic:nvPicPr>
+                  <pic:blipFill>
+                    <a:blip r:embed="rId14" cstate="print">
+                      <a:extLst>
+                        <a:ext uri="{28A0092B-C50C-407E-A947-70E740481C1C}">
+                          <a14:useLocalDpi xmlns:a14="http://schemas.microsoft.com/office/drawing/2010/main" val="0"/>
+                        </a:ext>
+                      </a:extLst>
+                    </a:blip>
+                    <a:stretch>
+                      <a:fillRect/>
+                    </a:stretch>
+                  </pic:blipFill>
+                  <pic:spPr bwMode="auto">
+                    <a:xfrm>
+                      <a:off x="0" y="0"/>
+                      <a:ext cx="3203575" cy="6878320"/>
+                    </a:xfrm>
+                    <a:prstGeom prst="rect">
+                      <a:avLst/>
+                    </a:prstGeom>
+                    <a:noFill/>
+                    <a:ln>
+                      <a:noFill/>
+                    </a:ln>
+                  </pic:spPr>
+                </pic:pic>
+              </a:graphicData>
+            </a:graphic>
+            <wp14:sizeRelH relativeFrom="margin">
+              <wp14:pctWidth>0</wp14:pctWidth>
+            </wp14:sizeRelH>
+            <wp14:sizeRelV relativeFrom="margin">
+              <wp14:pctHeight>0</wp14:pctHeight>
+            </wp14:sizeRelV>
+          </wp:anchor>
+        </w:drawing>
       </w:r>
     </w:p>
     <w:p>
@@ -2461,7 +2464,6 @@
           <w:p>
             <w:pPr>
               <w:pStyle w:val="Heading1"/>
-              <w:spacing w:before="120"/>
               <w:ind w:right="0"/>
               <w:outlineLvl w:val="0"/>
               <w:rPr>
@@ -2497,6 +2499,7 @@
           <w:p>
             <w:pPr>
               <w:pStyle w:val="Contact"/>
+              <w:spacing w:before="120"/>
               <w:ind w:right="0"/>
               <w:rPr>
                 <w:b/>
@@ -2685,13 +2688,13 @@
         <mc:AlternateContent>
           <mc:Choice Requires="wps">
             <w:drawing>
-              <wp:anchor distT="0" distB="0" distL="114300" distR="114300" simplePos="0" relativeHeight="251674624" behindDoc="0" locked="0" layoutInCell="1" allowOverlap="1" wp14:anchorId="4E511AF8" wp14:editId="016CA713">
+              <wp:anchor distT="0" distB="0" distL="114300" distR="114300" simplePos="0" relativeHeight="251674624" behindDoc="0" locked="0" layoutInCell="1" allowOverlap="1" wp14:anchorId="4E511AF8" wp14:editId="280659A4">
                 <wp:simplePos x="0" y="0"/>
                 <wp:positionH relativeFrom="column">
-                  <wp:posOffset>-956310</wp:posOffset>
+                  <wp:posOffset>-961162</wp:posOffset>
                 </wp:positionH>
                 <wp:positionV relativeFrom="paragraph">
-                  <wp:posOffset>888543</wp:posOffset>
+                  <wp:posOffset>888365</wp:posOffset>
                 </wp:positionV>
                 <wp:extent cx="7559675" cy="394970"/>
                 <wp:effectExtent l="0" t="0" r="3175" b="5080"/>
@@ -2747,7 +2750,7 @@
           </mc:Choice>
           <mc:Fallback>
             <w:pict>
-              <v:rect w14:anchorId="2566CA78" id="Rectangle 10" o:spid="_x0000_s1026" style="position:absolute;margin-left:-75.3pt;margin-top:69.95pt;width:595.25pt;height:31.1pt;z-index:251674624;visibility:visible;mso-wrap-style:square;mso-wrap-distance-left:9pt;mso-wrap-distance-top:0;mso-wrap-distance-right:9pt;mso-wrap-distance-bottom:0;mso-position-horizontal:absolute;mso-position-horizontal-relative:text;mso-position-vertical:absolute;mso-position-vertical-relative:text;v-text-anchor:middle" o:gfxdata="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" fillcolor="#1e3b8b" stroked="f" strokeweight="1.5pt"/>
+              <v:rect w14:anchorId="2ACCDD20" id="Rectangle 10" o:spid="_x0000_s1026" style="position:absolute;margin-left:-75.7pt;margin-top:69.95pt;width:595.25pt;height:31.1pt;z-index:251674624;visibility:visible;mso-wrap-style:square;mso-wrap-distance-left:9pt;mso-wrap-distance-top:0;mso-wrap-distance-right:9pt;mso-wrap-distance-bottom:0;mso-position-horizontal:absolute;mso-position-horizontal-relative:text;mso-position-vertical:absolute;mso-position-vertical-relative:text;v-text-anchor:middle" o:gfxdata="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" fillcolor="#1e3b8b" stroked="f" strokeweight="1.5pt"/>
             </w:pict>
           </mc:Fallback>
         </mc:AlternateContent>
@@ -5507,10 +5510,6 @@
 </file>
 
 <file path=customXml/item1.xml><?xml version="1.0" encoding="utf-8"?>
-<b:Sources xmlns:b="http://schemas.openxmlformats.org/officeDocument/2006/bibliography" xmlns="http://schemas.openxmlformats.org/officeDocument/2006/bibliography" SelectedStyle="/APASixthEditionOfficeOnline.xsl" StyleName="APA" Version="6"/>
-</file>
-
-<file path=customXml/item2.xml><?xml version="1.0" encoding="utf-8"?>
 <?mso-contentType ?>
 <FormTemplates xmlns="http://schemas.microsoft.com/sharepoint/v3/contenttype/forms">
   <Display>DocumentLibraryForm</Display>
@@ -5519,7 +5518,31 @@
 </FormTemplates>
 </file>
 
+<file path=customXml/item2.xml><?xml version="1.0" encoding="utf-8"?>
+<b:Sources xmlns:b="http://schemas.openxmlformats.org/officeDocument/2006/bibliography" xmlns="http://schemas.openxmlformats.org/officeDocument/2006/bibliography" SelectedStyle="/APASixthEditionOfficeOnline.xsl" StyleName="APA" Version="6"/>
+</file>
+
 <file path=customXml/item3.xml><?xml version="1.0" encoding="utf-8"?>
+<p:properties xmlns:p="http://schemas.microsoft.com/office/2006/metadata/properties" xmlns:xsi="http://www.w3.org/2001/XMLSchema-instance" xmlns:pc="http://schemas.microsoft.com/office/infopath/2007/PartnerControls">
+  <documentManagement>
+    <Background xmlns="71af3243-3dd4-4a8d-8c0d-dd76da1f02a5">false</Background>
+    <Status xmlns="71af3243-3dd4-4a8d-8c0d-dd76da1f02a5">Not started</Status>
+    <_ip_UnifiedCompliancePolicyUIAction xmlns="http://schemas.microsoft.com/sharepoint/v3" xsi:nil="true"/>
+    <Image xmlns="71af3243-3dd4-4a8d-8c0d-dd76da1f02a5">
+      <Url xsi:nil="true"/>
+      <Description xsi:nil="true"/>
+    </Image>
+    <_ip_UnifiedCompliancePolicyProperties xmlns="http://schemas.microsoft.com/sharepoint/v3" xsi:nil="true"/>
+    <ImageTagsTaxHTField xmlns="71af3243-3dd4-4a8d-8c0d-dd76da1f02a5">
+      <Terms xmlns="http://schemas.microsoft.com/office/infopath/2007/PartnerControls"/>
+    </ImageTagsTaxHTField>
+    <TaxCatchAll xmlns="230e9df3-be65-4c73-a93b-d1236ebd677e" xsi:nil="true"/>
+    <MediaServiceKeyPoints xmlns="71af3243-3dd4-4a8d-8c0d-dd76da1f02a5" xsi:nil="true"/>
+  </documentManagement>
+</p:properties>
+</file>
+
+<file path=customXml/item4.xml><?xml version="1.0" encoding="utf-8"?>
 <ct:contentTypeSchema xmlns:ct="http://schemas.microsoft.com/office/2006/metadata/contentType" xmlns:ma="http://schemas.microsoft.com/office/2006/metadata/properties/metaAttributes" ct:_="" ma:_="" ma:contentTypeName="Document" ma:contentTypeID="0x01010079F111ED35F8CC479449609E8A0923A6" ma:contentTypeVersion="30" ma:contentTypeDescription="Create a new document." ma:contentTypeScope="" ma:versionID="cec0622158e8f13124e9e8fd4de31bd1">
   <xsd:schema xmlns:xsd="http://www.w3.org/2001/XMLSchema" xmlns:xs="http://www.w3.org/2001/XMLSchema" xmlns:p="http://schemas.microsoft.com/office/2006/metadata/properties" xmlns:ns1="http://schemas.microsoft.com/sharepoint/v3" xmlns:ns2="71af3243-3dd4-4a8d-8c0d-dd76da1f02a5" xmlns:ns3="16c05727-aa75-4e4a-9b5f-8a80a1165891" xmlns:ns4="230e9df3-be65-4c73-a93b-d1236ebd677e" targetNamespace="http://schemas.microsoft.com/office/2006/metadata/properties" ma:root="true" ma:fieldsID="3b52f30ab005d15df08657af532e6e38" ns1:_="" ns2:_="" ns3:_="" ns4:_="">
     <xsd:import namespace="http://schemas.microsoft.com/sharepoint/v3"/>
@@ -5837,27 +5860,15 @@
 </ct:contentTypeSchema>
 </file>
 
-<file path=customXml/item4.xml><?xml version="1.0" encoding="utf-8"?>
-<p:properties xmlns:p="http://schemas.microsoft.com/office/2006/metadata/properties" xmlns:xsi="http://www.w3.org/2001/XMLSchema-instance" xmlns:pc="http://schemas.microsoft.com/office/infopath/2007/PartnerControls">
-  <documentManagement>
-    <Background xmlns="71af3243-3dd4-4a8d-8c0d-dd76da1f02a5">false</Background>
-    <Status xmlns="71af3243-3dd4-4a8d-8c0d-dd76da1f02a5">Not started</Status>
-    <_ip_UnifiedCompliancePolicyUIAction xmlns="http://schemas.microsoft.com/sharepoint/v3" xsi:nil="true"/>
-    <Image xmlns="71af3243-3dd4-4a8d-8c0d-dd76da1f02a5">
-      <Url xsi:nil="true"/>
-      <Description xsi:nil="true"/>
-    </Image>
-    <_ip_UnifiedCompliancePolicyProperties xmlns="http://schemas.microsoft.com/sharepoint/v3" xsi:nil="true"/>
-    <ImageTagsTaxHTField xmlns="71af3243-3dd4-4a8d-8c0d-dd76da1f02a5">
-      <Terms xmlns="http://schemas.microsoft.com/office/infopath/2007/PartnerControls"/>
-    </ImageTagsTaxHTField>
-    <TaxCatchAll xmlns="230e9df3-be65-4c73-a93b-d1236ebd677e" xsi:nil="true"/>
-    <MediaServiceKeyPoints xmlns="71af3243-3dd4-4a8d-8c0d-dd76da1f02a5" xsi:nil="true"/>
-  </documentManagement>
-</p:properties>
+<file path=customXml/itemProps1.xml><?xml version="1.0" encoding="utf-8"?>
+<ds:datastoreItem xmlns:ds="http://schemas.openxmlformats.org/officeDocument/2006/customXml" ds:itemID="{9B7F3BCD-6CE6-4C58-B6C4-D14FE8FF5285}">
+  <ds:schemaRefs>
+    <ds:schemaRef ds:uri="http://schemas.microsoft.com/sharepoint/v3/contenttype/forms"/>
+  </ds:schemaRefs>
+</ds:datastoreItem>
 </file>
 
-<file path=customXml/itemProps1.xml><?xml version="1.0" encoding="utf-8"?>
+<file path=customXml/itemProps2.xml><?xml version="1.0" encoding="utf-8"?>
 <ds:datastoreItem xmlns:ds="http://schemas.openxmlformats.org/officeDocument/2006/customXml" ds:itemID="{A2B099B0-67F6-A841-95A2-83CAC30E7493}">
   <ds:schemaRefs>
     <ds:schemaRef ds:uri="http://schemas.openxmlformats.org/officeDocument/2006/bibliography"/>
@@ -5865,15 +5876,19 @@
 </ds:datastoreItem>
 </file>
 
-<file path=customXml/itemProps2.xml><?xml version="1.0" encoding="utf-8"?>
-<ds:datastoreItem xmlns:ds="http://schemas.openxmlformats.org/officeDocument/2006/customXml" ds:itemID="{9B7F3BCD-6CE6-4C58-B6C4-D14FE8FF5285}">
+<file path=customXml/itemProps3.xml><?xml version="1.0" encoding="utf-8"?>
+<ds:datastoreItem xmlns:ds="http://schemas.openxmlformats.org/officeDocument/2006/customXml" ds:itemID="{5C729B5F-171C-431B-BCC0-2FAE01B46C3A}">
   <ds:schemaRefs>
-    <ds:schemaRef ds:uri="http://schemas.microsoft.com/sharepoint/v3/contenttype/forms"/>
+    <ds:schemaRef ds:uri="http://schemas.microsoft.com/office/2006/metadata/properties"/>
+    <ds:schemaRef ds:uri="http://schemas.microsoft.com/office/infopath/2007/PartnerControls"/>
+    <ds:schemaRef ds:uri="71af3243-3dd4-4a8d-8c0d-dd76da1f02a5"/>
+    <ds:schemaRef ds:uri="http://schemas.microsoft.com/sharepoint/v3"/>
+    <ds:schemaRef ds:uri="230e9df3-be65-4c73-a93b-d1236ebd677e"/>
   </ds:schemaRefs>
 </ds:datastoreItem>
 </file>
 
-<file path=customXml/itemProps3.xml><?xml version="1.0" encoding="utf-8"?>
+<file path=customXml/itemProps4.xml><?xml version="1.0" encoding="utf-8"?>
 <ds:datastoreItem xmlns:ds="http://schemas.openxmlformats.org/officeDocument/2006/customXml" ds:itemID="{4E7A8070-332D-43C6-9DE8-B9A63FE7350A}">
   <ds:schemaRefs>
     <ds:schemaRef ds:uri="http://schemas.microsoft.com/office/2006/metadata/contentType"/>
@@ -5894,18 +5909,6 @@
 </ds:datastoreItem>
 </file>
 
-<file path=customXml/itemProps4.xml><?xml version="1.0" encoding="utf-8"?>
-<ds:datastoreItem xmlns:ds="http://schemas.openxmlformats.org/officeDocument/2006/customXml" ds:itemID="{5C729B5F-171C-431B-BCC0-2FAE01B46C3A}">
-  <ds:schemaRefs>
-    <ds:schemaRef ds:uri="http://schemas.microsoft.com/office/2006/metadata/properties"/>
-    <ds:schemaRef ds:uri="http://schemas.microsoft.com/office/infopath/2007/PartnerControls"/>
-    <ds:schemaRef ds:uri="71af3243-3dd4-4a8d-8c0d-dd76da1f02a5"/>
-    <ds:schemaRef ds:uri="http://schemas.microsoft.com/sharepoint/v3"/>
-    <ds:schemaRef ds:uri="230e9df3-be65-4c73-a93b-d1236ebd677e"/>
-  </ds:schemaRefs>
-</ds:datastoreItem>
-</file>
-
 <file path=docMetadata/LabelInfo.xml><?xml version="1.0" encoding="utf-8"?>
 <clbl:labelList xmlns:clbl="http://schemas.microsoft.com/office/2020/mipLabelMetadata"/>
 </file>